--- a/src/main/resources/docxTemplate/6.docx
+++ b/src/main/resources/docxTemplate/6.docx
@@ -85,7 +85,15 @@
           <w:spacing w:val="-40"/>
           <w:lang w:val="en-US"/>
         </w:rPr>
-        <w:t>${createMonth}</w:t>
+        <w:t>$</w:t>
+      </w:r>
+      <w:r>
+        <w:rPr>
+          <w:rFonts w:ascii="Times New Roman" w:eastAsiaTheme="minorEastAsia" w:hAnsi="Times New Roman" w:cs="Times New Roman"/>
+          <w:color w:val="FF0000"/>
+          <w:lang w:val="en-US"/>
+        </w:rPr>
+        <w:t>{createMonth}</w:t>
       </w:r>
       <w:r>
         <w:rPr>
@@ -112,148 +120,145 @@
         </w:rPr>
         <w:t xml:space="preserve"> </w:t>
       </w:r>
+      <w:r>
+        <w:rPr>
+          <w:rFonts w:ascii="Times New Roman" w:eastAsiaTheme="minorEastAsia" w:hAnsi="Times New Roman" w:cs="Times New Roman"/>
+          <w:color w:val="FF0000"/>
+          <w:lang w:val="en-US"/>
+        </w:rPr>
+        <w:t>${createDay}</w:t>
+      </w:r>
+      <w:r>
+        <w:rPr>
+          <w:rFonts w:ascii="Times New Roman" w:eastAsiaTheme="minorEastAsia" w:hAnsi="Times New Roman" w:cs="Times New Roman"/>
+          <w:color w:val="FF0000"/>
+          <w:spacing w:val="-40"/>
+        </w:rPr>
+        <w:t>日</w:t>
+      </w:r>
+      <w:r>
+        <w:rPr>
+          <w:rFonts w:ascii="Times New Roman" w:eastAsiaTheme="minorEastAsia" w:hAnsi="Times New Roman" w:cs="Times New Roman"/>
+          <w:color w:val="FF0000"/>
+          <w:spacing w:val="-40"/>
+        </w:rPr>
+        <w:t xml:space="preserve"> </w:t>
+      </w:r>
+      <w:r>
+        <w:rPr>
+          <w:rFonts w:ascii="Times New Roman" w:eastAsiaTheme="minorEastAsia" w:hAnsi="Times New Roman" w:cs="Times New Roman"/>
+          <w:color w:val="FF0000"/>
+          <w:lang w:val="en-US"/>
+        </w:rPr>
+        <w:t xml:space="preserve"> </w:t>
+      </w:r>
+      <w:r>
+        <w:rPr>
+          <w:rFonts w:ascii="Times New Roman" w:eastAsiaTheme="minorEastAsia" w:hAnsi="Times New Roman" w:cs="Times New Roman"/>
+          <w:color w:val="FF0000"/>
+          <w:spacing w:val="-40"/>
+        </w:rPr>
+        <w:t>时</w:t>
+      </w:r>
+      <w:r>
+        <w:rPr>
+          <w:rFonts w:ascii="Times New Roman" w:eastAsiaTheme="minorEastAsia" w:hAnsi="Times New Roman" w:cs="Times New Roman"/>
+          <w:color w:val="FF0000"/>
+          <w:spacing w:val="-40"/>
+        </w:rPr>
+        <w:t xml:space="preserve"> </w:t>
+      </w:r>
+      <w:r>
+        <w:rPr>
+          <w:rFonts w:ascii="Times New Roman" w:eastAsiaTheme="minorEastAsia" w:hAnsi="Times New Roman" w:cs="Times New Roman"/>
+          <w:color w:val="FF0000"/>
+          <w:spacing w:val="-40"/>
+          <w:lang w:val="en-US"/>
+        </w:rPr>
+        <w:t xml:space="preserve"> </w:t>
+      </w:r>
+      <w:r>
+        <w:rPr>
+          <w:rFonts w:ascii="Times New Roman" w:eastAsiaTheme="minorEastAsia" w:hAnsi="Times New Roman" w:cs="Times New Roman"/>
+          <w:color w:val="FF0000"/>
+          <w:spacing w:val="-40"/>
+          <w:lang w:val="en-US"/>
+        </w:rPr>
+        <w:t xml:space="preserve"> </w:t>
+      </w:r>
+      <w:r>
+        <w:rPr>
+          <w:rFonts w:ascii="Times New Roman" w:eastAsiaTheme="minorEastAsia" w:hAnsi="Times New Roman" w:cs="Times New Roman"/>
+          <w:color w:val="FF0000"/>
+          <w:spacing w:val="-20"/>
+        </w:rPr>
+        <w:t>分</w:t>
+      </w:r>
+      <w:r>
+        <w:rPr>
+          <w:rFonts w:ascii="Times New Roman" w:eastAsiaTheme="minorEastAsia" w:hAnsi="Times New Roman" w:cs="Times New Roman"/>
+          <w:color w:val="FF0000"/>
+          <w:spacing w:val="-20"/>
+        </w:rPr>
+        <w:t xml:space="preserve"> </w:t>
+      </w:r>
+      <w:r>
+        <w:rPr>
+          <w:rFonts w:ascii="Times New Roman" w:eastAsiaTheme="minorEastAsia" w:hAnsi="Times New Roman" w:cs="Times New Roman"/>
+          <w:color w:val="FF0000"/>
+          <w:u w:val="none"/>
+        </w:rPr>
+        <w:t>至</w:t>
+      </w:r>
+      <w:r>
+        <w:rPr>
+          <w:rFonts w:ascii="Times New Roman" w:eastAsiaTheme="minorEastAsia" w:hAnsi="Times New Roman" w:cs="Times New Roman"/>
+          <w:color w:val="FF0000"/>
+        </w:rPr>
+        <w:t xml:space="preserve"> </w:t>
+      </w:r>
+      <w:r>
+        <w:rPr>
+          <w:rFonts w:ascii="Times New Roman" w:eastAsiaTheme="minorEastAsia" w:hAnsi="Times New Roman" w:cs="Times New Roman"/>
+          <w:color w:val="FF0000"/>
+          <w:lang w:val="en-US"/>
+        </w:rPr>
+        <w:t>${createDay}</w:t>
+      </w:r>
+      <w:r>
+        <w:rPr>
+          <w:rFonts w:ascii="Times New Roman" w:eastAsiaTheme="minorEastAsia" w:hAnsi="Times New Roman" w:cs="Times New Roman"/>
+          <w:color w:val="FF0000"/>
+          <w:spacing w:val="-40"/>
+        </w:rPr>
+        <w:t>日</w:t>
+      </w:r>
+      <w:r>
+        <w:rPr>
+          <w:rFonts w:ascii="Times New Roman" w:eastAsiaTheme="minorEastAsia" w:hAnsi="Times New Roman" w:cs="Times New Roman"/>
+          <w:color w:val="FF0000"/>
+          <w:spacing w:val="-40"/>
+        </w:rPr>
+        <w:t xml:space="preserve"> </w:t>
+      </w:r>
       <w:bookmarkStart w:id="0" w:name="_GoBack"/>
       <w:r>
         <w:rPr>
           <w:rFonts w:ascii="Times New Roman" w:eastAsiaTheme="minorEastAsia" w:hAnsi="Times New Roman" w:cs="Times New Roman"/>
           <w:color w:val="FF0000"/>
-          <w:spacing w:val="-40"/>
+          <w:lang w:val="en-US"/>
+        </w:rPr>
+        <w:t xml:space="preserve"> </w:t>
+      </w:r>
+      <w:r>
+        <w:rPr>
+          <w:rFonts w:ascii="Times New Roman" w:eastAsiaTheme="minorEastAsia" w:hAnsi="Times New Roman" w:cs="Times New Roman"/>
+          <w:color w:val="FF0000"/>
           <w:lang w:val="en-US"/>
         </w:rPr>
         <w:t>${createDay}</w:t>
       </w:r>
       <w:bookmarkEnd w:id="0"/>
-      <w:r>
-        <w:rPr>
-          <w:rFonts w:ascii="Times New Roman" w:eastAsiaTheme="minorEastAsia" w:hAnsi="Times New Roman" w:cs="Times New Roman"/>
-          <w:color w:val="FF0000"/>
-          <w:spacing w:val="-40"/>
-        </w:rPr>
-        <w:t>日</w:t>
-      </w:r>
-      <w:r>
-        <w:rPr>
-          <w:rFonts w:ascii="Times New Roman" w:eastAsiaTheme="minorEastAsia" w:hAnsi="Times New Roman" w:cs="Times New Roman"/>
-          <w:color w:val="FF0000"/>
-          <w:spacing w:val="-40"/>
-        </w:rPr>
-        <w:t xml:space="preserve"> </w:t>
-      </w:r>
-      <w:r>
-        <w:rPr>
-          <w:rFonts w:ascii="Times New Roman" w:eastAsiaTheme="minorEastAsia" w:hAnsi="Times New Roman" w:cs="Times New Roman"/>
-          <w:color w:val="FF0000"/>
-          <w:lang w:val="en-US"/>
-        </w:rPr>
-        <w:t xml:space="preserve"> </w:t>
-      </w:r>
-      <w:r>
-        <w:rPr>
-          <w:rFonts w:ascii="Times New Roman" w:eastAsiaTheme="minorEastAsia" w:hAnsi="Times New Roman" w:cs="Times New Roman"/>
-          <w:color w:val="FF0000"/>
-          <w:spacing w:val="-40"/>
-        </w:rPr>
-        <w:t>时</w:t>
-      </w:r>
-      <w:r>
-        <w:rPr>
-          <w:rFonts w:ascii="Times New Roman" w:eastAsiaTheme="minorEastAsia" w:hAnsi="Times New Roman" w:cs="Times New Roman"/>
-          <w:color w:val="FF0000"/>
-          <w:spacing w:val="-40"/>
-        </w:rPr>
-        <w:t xml:space="preserve"> </w:t>
-      </w:r>
-      <w:r>
-        <w:rPr>
-          <w:rFonts w:ascii="Times New Roman" w:eastAsiaTheme="minorEastAsia" w:hAnsi="Times New Roman" w:cs="Times New Roman"/>
-          <w:color w:val="FF0000"/>
-          <w:spacing w:val="-40"/>
-          <w:lang w:val="en-US"/>
-        </w:rPr>
-        <w:t xml:space="preserve"> </w:t>
-      </w:r>
-      <w:r>
-        <w:rPr>
-          <w:rFonts w:ascii="Times New Roman" w:eastAsiaTheme="minorEastAsia" w:hAnsi="Times New Roman" w:cs="Times New Roman"/>
-          <w:color w:val="FF0000"/>
-          <w:spacing w:val="-40"/>
-          <w:lang w:val="en-US"/>
-        </w:rPr>
-        <w:t xml:space="preserve"> </w:t>
-      </w:r>
-      <w:r>
-        <w:rPr>
-          <w:rFonts w:ascii="Times New Roman" w:eastAsiaTheme="minorEastAsia" w:hAnsi="Times New Roman" w:cs="Times New Roman"/>
-          <w:color w:val="FF0000"/>
-          <w:spacing w:val="-20"/>
-        </w:rPr>
-        <w:t>分</w:t>
-      </w:r>
-      <w:r>
-        <w:rPr>
-          <w:rFonts w:ascii="Times New Roman" w:eastAsiaTheme="minorEastAsia" w:hAnsi="Times New Roman" w:cs="Times New Roman"/>
-          <w:color w:val="FF0000"/>
-          <w:spacing w:val="-20"/>
-        </w:rPr>
-        <w:t xml:space="preserve"> </w:t>
-      </w:r>
-      <w:r>
-        <w:rPr>
-          <w:rFonts w:ascii="Times New Roman" w:eastAsiaTheme="minorEastAsia" w:hAnsi="Times New Roman" w:cs="Times New Roman"/>
-          <w:color w:val="FF0000"/>
-          <w:u w:val="none"/>
-        </w:rPr>
-        <w:t>至</w:t>
-      </w:r>
-      <w:r>
-        <w:rPr>
-          <w:rFonts w:ascii="Times New Roman" w:eastAsiaTheme="minorEastAsia" w:hAnsi="Times New Roman" w:cs="Times New Roman"/>
-          <w:color w:val="FF0000"/>
-        </w:rPr>
-        <w:t xml:space="preserve"> </w:t>
-      </w:r>
-      <w:r>
-        <w:rPr>
-          <w:rFonts w:ascii="Times New Roman" w:eastAsiaTheme="minorEastAsia" w:hAnsi="Times New Roman" w:cs="Times New Roman"/>
-          <w:color w:val="FF0000"/>
-          <w:lang w:val="en-US"/>
-        </w:rPr>
-        <w:t>${createDay}</w:t>
-      </w:r>
-      <w:r>
-        <w:rPr>
-          <w:rFonts w:ascii="Times New Roman" w:eastAsiaTheme="minorEastAsia" w:hAnsi="Times New Roman" w:cs="Times New Roman"/>
-          <w:color w:val="FF0000"/>
-          <w:spacing w:val="-40"/>
-        </w:rPr>
-        <w:t>日</w:t>
-      </w:r>
-      <w:r>
-        <w:rPr>
-          <w:rFonts w:ascii="Times New Roman" w:eastAsiaTheme="minorEastAsia" w:hAnsi="Times New Roman" w:cs="Times New Roman"/>
-          <w:color w:val="FF0000"/>
-          <w:spacing w:val="-40"/>
-        </w:rPr>
-        <w:t xml:space="preserve"> </w:t>
-      </w:r>
-      <w:r>
-        <w:rPr>
-          <w:rFonts w:ascii="Times New Roman" w:eastAsiaTheme="minorEastAsia" w:hAnsi="Times New Roman" w:cs="Times New Roman"/>
-          <w:color w:val="FF0000"/>
-          <w:spacing w:val="-40"/>
-          <w:lang w:val="en-US"/>
-        </w:rPr>
-        <w:t xml:space="preserve"> </w:t>
-      </w:r>
-      <w:r>
-        <w:rPr>
-          <w:rFonts w:ascii="Times New Roman" w:eastAsiaTheme="minorEastAsia" w:hAnsi="Times New Roman" w:cs="Times New Roman"/>
-          <w:color w:val="FF0000"/>
-          <w:spacing w:val="-40"/>
-          <w:lang w:val="en-US"/>
-        </w:rPr>
-        <w:t>${createDay}</w:t>
-      </w:r>
       <w:r>
         <w:rPr>
           <w:rFonts w:ascii="Times New Roman" w:eastAsiaTheme="minorEastAsia" w:hAnsi="Times New Roman" w:cs="Times New Roman"/>

--- a/src/main/resources/docxTemplate/6.docx
+++ b/src/main/resources/docxTemplate/6.docx
@@ -1,6 +1,6 @@
 
 <file path=word/document.xml><?xml version="1.0" encoding="utf-8"?>
-<w:document xmlns:wpc="http://schemas.microsoft.com/office/word/2010/wordprocessingCanvas" xmlns:cx="http://schemas.microsoft.com/office/drawing/2014/chartex" xmlns:mc="http://schemas.openxmlformats.org/markup-compatibility/2006" xmlns:o="urn:schemas-microsoft-com:office:office" xmlns:r="http://schemas.openxmlformats.org/officeDocument/2006/relationships" xmlns:m="http://schemas.openxmlformats.org/officeDocument/2006/math" xmlns:v="urn:schemas-microsoft-com:vml" xmlns:wp14="http://schemas.microsoft.com/office/word/2010/wordprocessingDrawing" xmlns:wp="http://schemas.openxmlformats.org/drawingml/2006/wordprocessingDrawing" xmlns:w10="urn:schemas-microsoft-com:office:word" xmlns:w="http://schemas.openxmlformats.org/wordprocessingml/2006/main" xmlns:w14="http://schemas.microsoft.com/office/word/2010/wordml" xmlns:w15="http://schemas.microsoft.com/office/word/2012/wordml" xmlns:w16se="http://schemas.microsoft.com/office/word/2015/wordml/symex" xmlns:wpg="http://schemas.microsoft.com/office/word/2010/wordprocessingGroup" xmlns:wpi="http://schemas.microsoft.com/office/word/2010/wordprocessingInk" xmlns:wne="http://schemas.microsoft.com/office/word/2006/wordml" xmlns:wps="http://schemas.microsoft.com/office/word/2010/wordprocessingShape" mc:Ignorable="w14 w15 w16se wp14">
+<w:document xmlns:wpc="http://schemas.microsoft.com/office/word/2010/wordprocessingCanvas" xmlns:cx="http://schemas.microsoft.com/office/drawing/2014/chartex" xmlns:cx1="http://schemas.microsoft.com/office/drawing/2015/9/8/chartex" xmlns:cx2="http://schemas.microsoft.com/office/drawing/2015/10/21/chartex" xmlns:cx3="http://schemas.microsoft.com/office/drawing/2016/5/9/chartex" xmlns:cx4="http://schemas.microsoft.com/office/drawing/2016/5/10/chartex" xmlns:cx5="http://schemas.microsoft.com/office/drawing/2016/5/11/chartex" xmlns:cx6="http://schemas.microsoft.com/office/drawing/2016/5/12/chartex" xmlns:cx7="http://schemas.microsoft.com/office/drawing/2016/5/13/chartex" xmlns:cx8="http://schemas.microsoft.com/office/drawing/2016/5/14/chartex" xmlns:mc="http://schemas.openxmlformats.org/markup-compatibility/2006" xmlns:aink="http://schemas.microsoft.com/office/drawing/2016/ink" xmlns:am3d="http://schemas.microsoft.com/office/drawing/2017/model3d" xmlns:o="urn:schemas-microsoft-com:office:office" xmlns:oel="http://schemas.microsoft.com/office/2019/extlst" xmlns:r="http://schemas.openxmlformats.org/officeDocument/2006/relationships" xmlns:m="http://schemas.openxmlformats.org/officeDocument/2006/math" xmlns:v="urn:schemas-microsoft-com:vml" xmlns:wp14="http://schemas.microsoft.com/office/word/2010/wordprocessingDrawing" xmlns:wp="http://schemas.openxmlformats.org/drawingml/2006/wordprocessingDrawing" xmlns:w10="urn:schemas-microsoft-com:office:word" xmlns:w="http://schemas.openxmlformats.org/wordprocessingml/2006/main" xmlns:w14="http://schemas.microsoft.com/office/word/2010/wordml" xmlns:w15="http://schemas.microsoft.com/office/word/2012/wordml" xmlns:w16cex="http://schemas.microsoft.com/office/word/2018/wordml/cex" xmlns:w16cid="http://schemas.microsoft.com/office/word/2016/wordml/cid" xmlns:w16="http://schemas.microsoft.com/office/word/2018/wordml" xmlns:w16sdtdh="http://schemas.microsoft.com/office/word/2020/wordml/sdtdatahash" xmlns:w16se="http://schemas.microsoft.com/office/word/2015/wordml/symex" xmlns:wpg="http://schemas.microsoft.com/office/word/2010/wordprocessingGroup" xmlns:wpi="http://schemas.microsoft.com/office/word/2010/wordprocessingInk" xmlns:wne="http://schemas.microsoft.com/office/word/2006/wordml" xmlns:wps="http://schemas.microsoft.com/office/word/2010/wordprocessingShape" mc:Ignorable="w14 w15 w16se w16cid w16 w16cex w16sdtdh wp14">
   <w:body>
     <w:p>
       <w:pPr>
@@ -59,7 +59,25 @@
           <w:color w:val="FF0000"/>
           <w:lang w:val="en-US"/>
         </w:rPr>
-        <w:t>${createYear}</w:t>
+        <w:t>${</w:t>
+      </w:r>
+      <w:proofErr w:type="spellStart"/>
+      <w:r>
+        <w:rPr>
+          <w:rFonts w:ascii="Times New Roman" w:eastAsiaTheme="minorEastAsia" w:hAnsi="Times New Roman" w:cs="Times New Roman"/>
+          <w:color w:val="FF0000"/>
+          <w:lang w:val="en-US"/>
+        </w:rPr>
+        <w:t>createYear</w:t>
+      </w:r>
+      <w:proofErr w:type="spellEnd"/>
+      <w:r>
+        <w:rPr>
+          <w:rFonts w:ascii="Times New Roman" w:eastAsiaTheme="minorEastAsia" w:hAnsi="Times New Roman" w:cs="Times New Roman"/>
+          <w:color w:val="FF0000"/>
+          <w:lang w:val="en-US"/>
+        </w:rPr>
+        <w:t>}</w:t>
       </w:r>
       <w:r>
         <w:rPr>
@@ -93,7 +111,25 @@
           <w:color w:val="FF0000"/>
           <w:lang w:val="en-US"/>
         </w:rPr>
-        <w:t>{createMonth}</w:t>
+        <w:t>{</w:t>
+      </w:r>
+      <w:proofErr w:type="spellStart"/>
+      <w:r>
+        <w:rPr>
+          <w:rFonts w:ascii="Times New Roman" w:eastAsiaTheme="minorEastAsia" w:hAnsi="Times New Roman" w:cs="Times New Roman"/>
+          <w:color w:val="FF0000"/>
+          <w:lang w:val="en-US"/>
+        </w:rPr>
+        <w:t>createMonth</w:t>
+      </w:r>
+      <w:proofErr w:type="spellEnd"/>
+      <w:r>
+        <w:rPr>
+          <w:rFonts w:ascii="Times New Roman" w:eastAsiaTheme="minorEastAsia" w:hAnsi="Times New Roman" w:cs="Times New Roman"/>
+          <w:color w:val="FF0000"/>
+          <w:lang w:val="en-US"/>
+        </w:rPr>
+        <w:t>}</w:t>
       </w:r>
       <w:r>
         <w:rPr>
@@ -126,7 +162,25 @@
           <w:color w:val="FF0000"/>
           <w:lang w:val="en-US"/>
         </w:rPr>
-        <w:t>${createDay}</w:t>
+        <w:t>${</w:t>
+      </w:r>
+      <w:proofErr w:type="spellStart"/>
+      <w:r>
+        <w:rPr>
+          <w:rFonts w:ascii="Times New Roman" w:eastAsiaTheme="minorEastAsia" w:hAnsi="Times New Roman" w:cs="Times New Roman"/>
+          <w:color w:val="FF0000"/>
+          <w:lang w:val="en-US"/>
+        </w:rPr>
+        <w:t>createDay</w:t>
+      </w:r>
+      <w:proofErr w:type="spellEnd"/>
+      <w:r>
+        <w:rPr>
+          <w:rFonts w:ascii="Times New Roman" w:eastAsiaTheme="minorEastAsia" w:hAnsi="Times New Roman" w:cs="Times New Roman"/>
+          <w:color w:val="FF0000"/>
+          <w:lang w:val="en-US"/>
+        </w:rPr>
+        <w:t>}</w:t>
       </w:r>
       <w:r>
         <w:rPr>
@@ -223,7 +277,25 @@
           <w:color w:val="FF0000"/>
           <w:lang w:val="en-US"/>
         </w:rPr>
-        <w:t>${createDay}</w:t>
+        <w:t>${</w:t>
+      </w:r>
+      <w:proofErr w:type="spellStart"/>
+      <w:r>
+        <w:rPr>
+          <w:rFonts w:ascii="Times New Roman" w:eastAsiaTheme="minorEastAsia" w:hAnsi="Times New Roman" w:cs="Times New Roman"/>
+          <w:color w:val="FF0000"/>
+          <w:lang w:val="en-US"/>
+        </w:rPr>
+        <w:t>createDay</w:t>
+      </w:r>
+      <w:proofErr w:type="spellEnd"/>
+      <w:r>
+        <w:rPr>
+          <w:rFonts w:ascii="Times New Roman" w:eastAsiaTheme="minorEastAsia" w:hAnsi="Times New Roman" w:cs="Times New Roman"/>
+          <w:color w:val="FF0000"/>
+          <w:lang w:val="en-US"/>
+        </w:rPr>
+        <w:t>}</w:t>
       </w:r>
       <w:r>
         <w:rPr>
@@ -241,24 +313,40 @@
         </w:rPr>
         <w:t xml:space="preserve"> </w:t>
       </w:r>
-      <w:bookmarkStart w:id="0" w:name="_GoBack"/>
-      <w:r>
-        <w:rPr>
-          <w:rFonts w:ascii="Times New Roman" w:eastAsiaTheme="minorEastAsia" w:hAnsi="Times New Roman" w:cs="Times New Roman"/>
-          <w:color w:val="FF0000"/>
-          <w:lang w:val="en-US"/>
-        </w:rPr>
-        <w:t xml:space="preserve"> </w:t>
-      </w:r>
-      <w:r>
-        <w:rPr>
-          <w:rFonts w:ascii="Times New Roman" w:eastAsiaTheme="minorEastAsia" w:hAnsi="Times New Roman" w:cs="Times New Roman"/>
-          <w:color w:val="FF0000"/>
-          <w:lang w:val="en-US"/>
-        </w:rPr>
-        <w:t>${createDay}</w:t>
-      </w:r>
-      <w:bookmarkEnd w:id="0"/>
+      <w:r>
+        <w:rPr>
+          <w:rFonts w:ascii="Times New Roman" w:eastAsiaTheme="minorEastAsia" w:hAnsi="Times New Roman" w:cs="Times New Roman"/>
+          <w:color w:val="FF0000"/>
+          <w:lang w:val="en-US"/>
+        </w:rPr>
+        <w:t xml:space="preserve"> </w:t>
+      </w:r>
+      <w:r>
+        <w:rPr>
+          <w:rFonts w:ascii="Times New Roman" w:eastAsiaTheme="minorEastAsia" w:hAnsi="Times New Roman" w:cs="Times New Roman"/>
+          <w:color w:val="FF0000"/>
+          <w:lang w:val="en-US"/>
+        </w:rPr>
+        <w:t>${</w:t>
+      </w:r>
+      <w:proofErr w:type="spellStart"/>
+      <w:r>
+        <w:rPr>
+          <w:rFonts w:ascii="Times New Roman" w:eastAsiaTheme="minorEastAsia" w:hAnsi="Times New Roman" w:cs="Times New Roman"/>
+          <w:color w:val="FF0000"/>
+          <w:lang w:val="en-US"/>
+        </w:rPr>
+        <w:t>createDay</w:t>
+      </w:r>
+      <w:proofErr w:type="spellEnd"/>
+      <w:r>
+        <w:rPr>
+          <w:rFonts w:ascii="Times New Roman" w:eastAsiaTheme="minorEastAsia" w:hAnsi="Times New Roman" w:cs="Times New Roman"/>
+          <w:color w:val="FF0000"/>
+          <w:lang w:val="en-US"/>
+        </w:rPr>
+        <w:t>}</w:t>
+      </w:r>
       <w:r>
         <w:rPr>
           <w:rFonts w:ascii="Times New Roman" w:eastAsiaTheme="minorEastAsia" w:hAnsi="Times New Roman" w:cs="Times New Roman"/>
@@ -328,7 +416,7 @@
       </w:r>
       <w:r>
         <w:rPr>
-          <w:rFonts w:asciiTheme="minorEastAsia" w:eastAsiaTheme="minorEastAsia" w:hAnsiTheme="minorEastAsia" w:cstheme="minorEastAsia" w:hint="eastAsia"/>
+          <w:rFonts w:ascii="Times New Roman" w:eastAsiaTheme="minorEastAsia" w:hAnsi="Times New Roman" w:cs="Times New Roman"/>
         </w:rPr>
         <w:t>233</w:t>
       </w:r>
@@ -379,7 +467,23 @@
           <w:rFonts w:asciiTheme="minorEastAsia" w:eastAsiaTheme="minorEastAsia" w:hAnsiTheme="minorEastAsia" w:cstheme="minorEastAsia"/>
           <w:lang w:val="en-US"/>
         </w:rPr>
-        <w:t>${personName}</w:t>
+        <w:t>${</w:t>
+      </w:r>
+      <w:proofErr w:type="spellStart"/>
+      <w:r>
+        <w:rPr>
+          <w:rFonts w:asciiTheme="minorEastAsia" w:eastAsiaTheme="minorEastAsia" w:hAnsiTheme="minorEastAsia" w:cstheme="minorEastAsia"/>
+          <w:lang w:val="en-US"/>
+        </w:rPr>
+        <w:t>personName</w:t>
+      </w:r>
+      <w:proofErr w:type="spellEnd"/>
+      <w:r>
+        <w:rPr>
+          <w:rFonts w:asciiTheme="minorEastAsia" w:eastAsiaTheme="minorEastAsia" w:hAnsiTheme="minorEastAsia" w:cstheme="minorEastAsia"/>
+          <w:lang w:val="en-US"/>
+        </w:rPr>
+        <w:t>}</w:t>
       </w:r>
       <w:r>
         <w:rPr>
@@ -433,10 +537,47 @@
       </w:r>
       <w:r>
         <w:rPr>
-          <w:rFonts w:hint="eastAsia"/>
-          <w:lang w:val="en-US"/>
-        </w:rPr>
-        <w:t>${workUnit}（${post}）</w:t>
+          <w:rFonts w:ascii="Times New Roman" w:hAnsi="Times New Roman" w:cs="Times New Roman"/>
+          <w:lang w:val="en-US"/>
+        </w:rPr>
+        <w:t>${</w:t>
+      </w:r>
+      <w:proofErr w:type="spellStart"/>
+      <w:r>
+        <w:rPr>
+          <w:rFonts w:ascii="Times New Roman" w:hAnsi="Times New Roman" w:cs="Times New Roman"/>
+          <w:lang w:val="en-US"/>
+        </w:rPr>
+        <w:t>workUnit</w:t>
+      </w:r>
+      <w:proofErr w:type="spellEnd"/>
+      <w:r>
+        <w:rPr>
+          <w:rFonts w:ascii="Times New Roman" w:hAnsi="Times New Roman" w:cs="Times New Roman"/>
+          <w:lang w:val="en-US"/>
+        </w:rPr>
+        <w:t>}</w:t>
+      </w:r>
+      <w:r>
+        <w:rPr>
+          <w:rFonts w:ascii="Times New Roman" w:hAnsi="Times New Roman" w:cs="Times New Roman"/>
+          <w:lang w:val="en-US"/>
+        </w:rPr>
+        <w:t>（</w:t>
+      </w:r>
+      <w:r>
+        <w:rPr>
+          <w:rFonts w:ascii="Times New Roman" w:hAnsi="Times New Roman" w:cs="Times New Roman"/>
+          <w:lang w:val="en-US"/>
+        </w:rPr>
+        <w:t>${post}</w:t>
+      </w:r>
+      <w:r>
+        <w:rPr>
+          <w:rFonts w:ascii="Times New Roman" w:hAnsi="Times New Roman" w:cs="Times New Roman"/>
+          <w:lang w:val="en-US"/>
+        </w:rPr>
+        <w:t>）</w:t>
       </w:r>
       <w:r>
         <w:rPr>
@@ -469,7 +610,23 @@
           <w:rFonts w:ascii="Times New Roman" w:eastAsiaTheme="minorEastAsia" w:hAnsi="Times New Roman" w:cs="Times New Roman"/>
           <w:lang w:val="en-US"/>
         </w:rPr>
-        <w:t>${personPhone}</w:t>
+        <w:t>${</w:t>
+      </w:r>
+      <w:proofErr w:type="spellStart"/>
+      <w:r>
+        <w:rPr>
+          <w:rFonts w:ascii="Times New Roman" w:eastAsiaTheme="minorEastAsia" w:hAnsi="Times New Roman" w:cs="Times New Roman"/>
+          <w:lang w:val="en-US"/>
+        </w:rPr>
+        <w:t>personPhone</w:t>
+      </w:r>
+      <w:proofErr w:type="spellEnd"/>
+      <w:r>
+        <w:rPr>
+          <w:rFonts w:ascii="Times New Roman" w:eastAsiaTheme="minorEastAsia" w:hAnsi="Times New Roman" w:cs="Times New Roman"/>
+          <w:lang w:val="en-US"/>
+        </w:rPr>
+        <w:t>}</w:t>
       </w:r>
       <w:r>
         <w:rPr>
@@ -494,6 +651,9 @@
         <w:t xml:space="preserve"> 联系地址：</w:t>
       </w:r>
       <w:r>
+        <w:rPr>
+          <w:rFonts w:ascii="Times New Roman" w:hAnsi="Times New Roman" w:cs="Times New Roman"/>
+        </w:rPr>
         <w:t>${contactAddress}</w:t>
       </w:r>
       <w:r>
@@ -524,7 +684,7 @@
       </w:r>
       <w:r>
         <w:rPr>
-          <w:rFonts w:asciiTheme="minorEastAsia" w:eastAsiaTheme="minorEastAsia" w:hAnsiTheme="minorEastAsia" w:cstheme="minorEastAsia"/>
+          <w:rFonts w:ascii="Times New Roman" w:eastAsiaTheme="minorEastAsia" w:hAnsi="Times New Roman" w:cs="Times New Roman"/>
         </w:rPr>
         <w:t>233000</w:t>
       </w:r>
@@ -551,12 +711,21 @@
           <w:rFonts w:asciiTheme="minorEastAsia" w:eastAsiaTheme="minorEastAsia" w:hAnsiTheme="minorEastAsia" w:cstheme="minorEastAsia" w:hint="eastAsia"/>
           <w:spacing w:val="-1"/>
         </w:rPr>
-        <w:t xml:space="preserve"> 孙寨</w:t>
-      </w:r>
+        <w:t xml:space="preserve"> </w:t>
+      </w:r>
+      <w:proofErr w:type="gramStart"/>
       <w:r>
         <w:rPr>
           <w:rFonts w:asciiTheme="minorEastAsia" w:eastAsiaTheme="minorEastAsia" w:hAnsiTheme="minorEastAsia" w:cstheme="minorEastAsia" w:hint="eastAsia"/>
           <w:spacing w:val="-1"/>
+        </w:rPr>
+        <w:t>孙寨</w:t>
+      </w:r>
+      <w:proofErr w:type="gramEnd"/>
+      <w:r>
+        <w:rPr>
+          <w:rFonts w:asciiTheme="minorEastAsia" w:eastAsiaTheme="minorEastAsia" w:hAnsiTheme="minorEastAsia" w:cstheme="minorEastAsia" w:hint="eastAsia"/>
+          <w:spacing w:val="-1"/>
           <w:lang w:val="en-US"/>
         </w:rPr>
         <w:t xml:space="preserve">    </w:t>
@@ -572,11 +741,17 @@
         <w:rPr>
           <w:rFonts w:asciiTheme="minorEastAsia" w:eastAsiaTheme="minorEastAsia" w:hAnsiTheme="minorEastAsia" w:cstheme="minorEastAsia" w:hint="eastAsia"/>
         </w:rPr>
-        <w:t xml:space="preserve"> 320215</w:t>
-      </w:r>
-      <w:r>
-        <w:rPr>
-          <w:rFonts w:asciiTheme="minorEastAsia" w:eastAsiaTheme="minorEastAsia" w:hAnsiTheme="minorEastAsia" w:cstheme="minorEastAsia" w:hint="eastAsia"/>
+        <w:t xml:space="preserve"> </w:t>
+      </w:r>
+      <w:r>
+        <w:rPr>
+          <w:rFonts w:ascii="Times New Roman" w:eastAsiaTheme="minorEastAsia" w:hAnsi="Times New Roman" w:cs="Times New Roman"/>
+        </w:rPr>
+        <w:t>320215</w:t>
+      </w:r>
+      <w:r>
+        <w:rPr>
+          <w:rFonts w:ascii="Times New Roman" w:eastAsiaTheme="minorEastAsia" w:hAnsi="Times New Roman" w:cs="Times New Roman"/>
           <w:lang w:val="en-US"/>
         </w:rPr>
         <w:t>26</w:t>
@@ -635,13 +810,13 @@
       </w:r>
       <w:r>
         <w:rPr>
-          <w:rFonts w:asciiTheme="minorEastAsia" w:eastAsiaTheme="minorEastAsia" w:hAnsiTheme="minorEastAsia" w:cstheme="minorEastAsia" w:hint="eastAsia"/>
+          <w:rFonts w:ascii="Times New Roman" w:eastAsiaTheme="minorEastAsia" w:hAnsi="Times New Roman" w:cs="Times New Roman"/>
         </w:rPr>
         <w:t>32021</w:t>
       </w:r>
       <w:r>
         <w:rPr>
-          <w:rFonts w:asciiTheme="minorEastAsia" w:eastAsiaTheme="minorEastAsia" w:hAnsiTheme="minorEastAsia" w:cstheme="minorEastAsia" w:hint="eastAsia"/>
+          <w:rFonts w:ascii="Times New Roman" w:eastAsiaTheme="minorEastAsia" w:hAnsi="Times New Roman" w:cs="Times New Roman"/>
           <w:lang w:val="en-US"/>
         </w:rPr>
         <w:t>247</w:t>
@@ -1102,7 +1277,6 @@
           <w:spacing w:val="-1"/>
           <w:u w:val="none"/>
         </w:rPr>
-        <w:lastRenderedPageBreak/>
         <w:t>执</w:t>
       </w:r>
       <w:r>
@@ -1230,7 +1404,6 @@
           <w:rFonts w:asciiTheme="minorEastAsia" w:eastAsiaTheme="minorEastAsia" w:hAnsiTheme="minorEastAsia" w:cstheme="minorEastAsia" w:hint="eastAsia"/>
           <w:u w:val="none"/>
         </w:rPr>
-        <w:lastRenderedPageBreak/>
         <w:t>执法证号：</w:t>
       </w:r>
       <w:r>
@@ -1389,7 +1562,7 @@
 </file>
 
 <file path=word/endnotes.xml><?xml version="1.0" encoding="utf-8"?>
-<w:endnotes xmlns:wpc="http://schemas.microsoft.com/office/word/2010/wordprocessingCanvas" xmlns:cx="http://schemas.microsoft.com/office/drawing/2014/chartex" xmlns:mc="http://schemas.openxmlformats.org/markup-compatibility/2006" xmlns:o="urn:schemas-microsoft-com:office:office" xmlns:r="http://schemas.openxmlformats.org/officeDocument/2006/relationships" xmlns:m="http://schemas.openxmlformats.org/officeDocument/2006/math" xmlns:v="urn:schemas-microsoft-com:vml" xmlns:wp14="http://schemas.microsoft.com/office/word/2010/wordprocessingDrawing" xmlns:wp="http://schemas.openxmlformats.org/drawingml/2006/wordprocessingDrawing" xmlns:w10="urn:schemas-microsoft-com:office:word" xmlns:w="http://schemas.openxmlformats.org/wordprocessingml/2006/main" xmlns:w14="http://schemas.microsoft.com/office/word/2010/wordml" xmlns:w15="http://schemas.microsoft.com/office/word/2012/wordml" xmlns:w16se="http://schemas.microsoft.com/office/word/2015/wordml/symex" xmlns:wpg="http://schemas.microsoft.com/office/word/2010/wordprocessingGroup" xmlns:wpi="http://schemas.microsoft.com/office/word/2010/wordprocessingInk" xmlns:wne="http://schemas.microsoft.com/office/word/2006/wordml" xmlns:wps="http://schemas.microsoft.com/office/word/2010/wordprocessingShape" mc:Ignorable="w14 w15 w16se wp14">
+<w:endnotes xmlns:wpc="http://schemas.microsoft.com/office/word/2010/wordprocessingCanvas" xmlns:cx="http://schemas.microsoft.com/office/drawing/2014/chartex" xmlns:cx1="http://schemas.microsoft.com/office/drawing/2015/9/8/chartex" xmlns:cx2="http://schemas.microsoft.com/office/drawing/2015/10/21/chartex" xmlns:cx3="http://schemas.microsoft.com/office/drawing/2016/5/9/chartex" xmlns:cx4="http://schemas.microsoft.com/office/drawing/2016/5/10/chartex" xmlns:cx5="http://schemas.microsoft.com/office/drawing/2016/5/11/chartex" xmlns:cx6="http://schemas.microsoft.com/office/drawing/2016/5/12/chartex" xmlns:cx7="http://schemas.microsoft.com/office/drawing/2016/5/13/chartex" xmlns:cx8="http://schemas.microsoft.com/office/drawing/2016/5/14/chartex" xmlns:mc="http://schemas.openxmlformats.org/markup-compatibility/2006" xmlns:aink="http://schemas.microsoft.com/office/drawing/2016/ink" xmlns:am3d="http://schemas.microsoft.com/office/drawing/2017/model3d" xmlns:o="urn:schemas-microsoft-com:office:office" xmlns:oel="http://schemas.microsoft.com/office/2019/extlst" xmlns:r="http://schemas.openxmlformats.org/officeDocument/2006/relationships" xmlns:m="http://schemas.openxmlformats.org/officeDocument/2006/math" xmlns:v="urn:schemas-microsoft-com:vml" xmlns:wp14="http://schemas.microsoft.com/office/word/2010/wordprocessingDrawing" xmlns:wp="http://schemas.openxmlformats.org/drawingml/2006/wordprocessingDrawing" xmlns:w10="urn:schemas-microsoft-com:office:word" xmlns:w="http://schemas.openxmlformats.org/wordprocessingml/2006/main" xmlns:w14="http://schemas.microsoft.com/office/word/2010/wordml" xmlns:w15="http://schemas.microsoft.com/office/word/2012/wordml" xmlns:w16cex="http://schemas.microsoft.com/office/word/2018/wordml/cex" xmlns:w16cid="http://schemas.microsoft.com/office/word/2016/wordml/cid" xmlns:w16="http://schemas.microsoft.com/office/word/2018/wordml" xmlns:w16sdtdh="http://schemas.microsoft.com/office/word/2020/wordml/sdtdatahash" xmlns:w16se="http://schemas.microsoft.com/office/word/2015/wordml/symex" xmlns:wpg="http://schemas.microsoft.com/office/word/2010/wordprocessingGroup" xmlns:wpi="http://schemas.microsoft.com/office/word/2010/wordprocessingInk" xmlns:wne="http://schemas.microsoft.com/office/word/2006/wordml" xmlns:wps="http://schemas.microsoft.com/office/word/2010/wordprocessingShape" mc:Ignorable="w14 w15 w16se w16cid w16 w16cex w16sdtdh wp14">
   <w:endnote w:type="separator" w:id="-1">
     <w:p>
       <w:r>
@@ -1408,7 +1581,7 @@
 </file>
 
 <file path=word/footnotes.xml><?xml version="1.0" encoding="utf-8"?>
-<w:footnotes xmlns:wpc="http://schemas.microsoft.com/office/word/2010/wordprocessingCanvas" xmlns:cx="http://schemas.microsoft.com/office/drawing/2014/chartex" xmlns:mc="http://schemas.openxmlformats.org/markup-compatibility/2006" xmlns:o="urn:schemas-microsoft-com:office:office" xmlns:r="http://schemas.openxmlformats.org/officeDocument/2006/relationships" xmlns:m="http://schemas.openxmlformats.org/officeDocument/2006/math" xmlns:v="urn:schemas-microsoft-com:vml" xmlns:wp14="http://schemas.microsoft.com/office/word/2010/wordprocessingDrawing" xmlns:wp="http://schemas.openxmlformats.org/drawingml/2006/wordprocessingDrawing" xmlns:w10="urn:schemas-microsoft-com:office:word" xmlns:w="http://schemas.openxmlformats.org/wordprocessingml/2006/main" xmlns:w14="http://schemas.microsoft.com/office/word/2010/wordml" xmlns:w15="http://schemas.microsoft.com/office/word/2012/wordml" xmlns:w16se="http://schemas.microsoft.com/office/word/2015/wordml/symex" xmlns:wpg="http://schemas.microsoft.com/office/word/2010/wordprocessingGroup" xmlns:wpi="http://schemas.microsoft.com/office/word/2010/wordprocessingInk" xmlns:wne="http://schemas.microsoft.com/office/word/2006/wordml" xmlns:wps="http://schemas.microsoft.com/office/word/2010/wordprocessingShape" mc:Ignorable="w14 w15 w16se wp14">
+<w:footnotes xmlns:wpc="http://schemas.microsoft.com/office/word/2010/wordprocessingCanvas" xmlns:cx="http://schemas.microsoft.com/office/drawing/2014/chartex" xmlns:cx1="http://schemas.microsoft.com/office/drawing/2015/9/8/chartex" xmlns:cx2="http://schemas.microsoft.com/office/drawing/2015/10/21/chartex" xmlns:cx3="http://schemas.microsoft.com/office/drawing/2016/5/9/chartex" xmlns:cx4="http://schemas.microsoft.com/office/drawing/2016/5/10/chartex" xmlns:cx5="http://schemas.microsoft.com/office/drawing/2016/5/11/chartex" xmlns:cx6="http://schemas.microsoft.com/office/drawing/2016/5/12/chartex" xmlns:cx7="http://schemas.microsoft.com/office/drawing/2016/5/13/chartex" xmlns:cx8="http://schemas.microsoft.com/office/drawing/2016/5/14/chartex" xmlns:mc="http://schemas.openxmlformats.org/markup-compatibility/2006" xmlns:aink="http://schemas.microsoft.com/office/drawing/2016/ink" xmlns:am3d="http://schemas.microsoft.com/office/drawing/2017/model3d" xmlns:o="urn:schemas-microsoft-com:office:office" xmlns:oel="http://schemas.microsoft.com/office/2019/extlst" xmlns:r="http://schemas.openxmlformats.org/officeDocument/2006/relationships" xmlns:m="http://schemas.openxmlformats.org/officeDocument/2006/math" xmlns:v="urn:schemas-microsoft-com:vml" xmlns:wp14="http://schemas.microsoft.com/office/word/2010/wordprocessingDrawing" xmlns:wp="http://schemas.openxmlformats.org/drawingml/2006/wordprocessingDrawing" xmlns:w10="urn:schemas-microsoft-com:office:word" xmlns:w="http://schemas.openxmlformats.org/wordprocessingml/2006/main" xmlns:w14="http://schemas.microsoft.com/office/word/2010/wordml" xmlns:w15="http://schemas.microsoft.com/office/word/2012/wordml" xmlns:w16cex="http://schemas.microsoft.com/office/word/2018/wordml/cex" xmlns:w16cid="http://schemas.microsoft.com/office/word/2016/wordml/cid" xmlns:w16="http://schemas.microsoft.com/office/word/2018/wordml" xmlns:w16sdtdh="http://schemas.microsoft.com/office/word/2020/wordml/sdtdatahash" xmlns:w16se="http://schemas.microsoft.com/office/word/2015/wordml/symex" xmlns:wpg="http://schemas.microsoft.com/office/word/2010/wordprocessingGroup" xmlns:wpi="http://schemas.microsoft.com/office/word/2010/wordprocessingInk" xmlns:wne="http://schemas.microsoft.com/office/word/2006/wordml" xmlns:wps="http://schemas.microsoft.com/office/word/2010/wordprocessingShape" mc:Ignorable="w14 w15 w16se w16cid w16 w16cex w16sdtdh wp14">
   <w:footnote w:type="separator" w:id="-1">
     <w:p>
       <w:r>
@@ -1427,7 +1600,7 @@
 </file>
 
 <file path=word/styles.xml><?xml version="1.0" encoding="utf-8"?>
-<w:styles xmlns:mc="http://schemas.openxmlformats.org/markup-compatibility/2006" xmlns:r="http://schemas.openxmlformats.org/officeDocument/2006/relationships" xmlns:w="http://schemas.openxmlformats.org/wordprocessingml/2006/main" xmlns:w14="http://schemas.microsoft.com/office/word/2010/wordml" xmlns:w15="http://schemas.microsoft.com/office/word/2012/wordml" xmlns:w16se="http://schemas.microsoft.com/office/word/2015/wordml/symex" mc:Ignorable="w14 w15 w16se">
+<w:styles xmlns:mc="http://schemas.openxmlformats.org/markup-compatibility/2006" xmlns:r="http://schemas.openxmlformats.org/officeDocument/2006/relationships" xmlns:w="http://schemas.openxmlformats.org/wordprocessingml/2006/main" xmlns:w14="http://schemas.microsoft.com/office/word/2010/wordml" xmlns:w15="http://schemas.microsoft.com/office/word/2012/wordml" xmlns:w16cex="http://schemas.microsoft.com/office/word/2018/wordml/cex" xmlns:w16cid="http://schemas.microsoft.com/office/word/2016/wordml/cid" xmlns:w16="http://schemas.microsoft.com/office/word/2018/wordml" xmlns:w16sdtdh="http://schemas.microsoft.com/office/word/2020/wordml/sdtdatahash" xmlns:w16se="http://schemas.microsoft.com/office/word/2015/wordml/symex" mc:Ignorable="w14 w15 w16se w16cid w16 w16cex w16sdtdh">
   <w:docDefaults>
     <w:rPrDefault>
       <w:rPr>
@@ -1437,7 +1610,7 @@
     </w:rPrDefault>
     <w:pPrDefault/>
   </w:docDefaults>
-  <w:latentStyles w:defLockedState="0" w:defUIPriority="99" w:defSemiHidden="0" w:defUnhideWhenUsed="0" w:defQFormat="0" w:count="371">
+  <w:latentStyles w:defLockedState="0" w:defUIPriority="99" w:defSemiHidden="0" w:defUnhideWhenUsed="0" w:defQFormat="0" w:count="376">
     <w:lsdException w:name="Normal" w:uiPriority="0" w:qFormat="1"/>
     <w:lsdException w:name="heading 1" w:uiPriority="9" w:qFormat="1"/>
     <w:lsdException w:name="heading 2" w:semiHidden="1" w:uiPriority="9" w:unhideWhenUsed="1" w:qFormat="1"/>
@@ -1806,6 +1979,11 @@
     <w:lsdException w:name="List Table 5 Dark Accent 6" w:uiPriority="50"/>
     <w:lsdException w:name="List Table 6 Colorful Accent 6" w:uiPriority="51"/>
     <w:lsdException w:name="List Table 7 Colorful Accent 6" w:uiPriority="52"/>
+    <w:lsdException w:name="Mention" w:semiHidden="1" w:unhideWhenUsed="1"/>
+    <w:lsdException w:name="Smart Hyperlink" w:semiHidden="1" w:unhideWhenUsed="1"/>
+    <w:lsdException w:name="Hashtag" w:semiHidden="1" w:unhideWhenUsed="1"/>
+    <w:lsdException w:name="Unresolved Mention" w:semiHidden="1" w:unhideWhenUsed="1"/>
+    <w:lsdException w:name="Smart Link" w:semiHidden="1" w:unhideWhenUsed="1"/>
   </w:latentStyles>
   <w:style w:type="paragraph" w:default="1" w:styleId="a">
     <w:name w:val="Normal"/>

--- a/src/main/resources/docxTemplate/6.docx
+++ b/src/main/resources/docxTemplate/6.docx
@@ -1,6 +1,6 @@
 
 <file path=word/document.xml><?xml version="1.0" encoding="utf-8"?>
-<w:document xmlns:wpc="http://schemas.microsoft.com/office/word/2010/wordprocessingCanvas" xmlns:cx="http://schemas.microsoft.com/office/drawing/2014/chartex" xmlns:cx1="http://schemas.microsoft.com/office/drawing/2015/9/8/chartex" xmlns:cx2="http://schemas.microsoft.com/office/drawing/2015/10/21/chartex" xmlns:cx3="http://schemas.microsoft.com/office/drawing/2016/5/9/chartex" xmlns:cx4="http://schemas.microsoft.com/office/drawing/2016/5/10/chartex" xmlns:cx5="http://schemas.microsoft.com/office/drawing/2016/5/11/chartex" xmlns:cx6="http://schemas.microsoft.com/office/drawing/2016/5/12/chartex" xmlns:cx7="http://schemas.microsoft.com/office/drawing/2016/5/13/chartex" xmlns:cx8="http://schemas.microsoft.com/office/drawing/2016/5/14/chartex" xmlns:mc="http://schemas.openxmlformats.org/markup-compatibility/2006" xmlns:aink="http://schemas.microsoft.com/office/drawing/2016/ink" xmlns:am3d="http://schemas.microsoft.com/office/drawing/2017/model3d" xmlns:o="urn:schemas-microsoft-com:office:office" xmlns:oel="http://schemas.microsoft.com/office/2019/extlst" xmlns:r="http://schemas.openxmlformats.org/officeDocument/2006/relationships" xmlns:m="http://schemas.openxmlformats.org/officeDocument/2006/math" xmlns:v="urn:schemas-microsoft-com:vml" xmlns:wp14="http://schemas.microsoft.com/office/word/2010/wordprocessingDrawing" xmlns:wp="http://schemas.openxmlformats.org/drawingml/2006/wordprocessingDrawing" xmlns:w10="urn:schemas-microsoft-com:office:word" xmlns:w="http://schemas.openxmlformats.org/wordprocessingml/2006/main" xmlns:w14="http://schemas.microsoft.com/office/word/2010/wordml" xmlns:w15="http://schemas.microsoft.com/office/word/2012/wordml" xmlns:w16cex="http://schemas.microsoft.com/office/word/2018/wordml/cex" xmlns:w16cid="http://schemas.microsoft.com/office/word/2016/wordml/cid" xmlns:w16="http://schemas.microsoft.com/office/word/2018/wordml" xmlns:w16sdtdh="http://schemas.microsoft.com/office/word/2020/wordml/sdtdatahash" xmlns:w16se="http://schemas.microsoft.com/office/word/2015/wordml/symex" xmlns:wpg="http://schemas.microsoft.com/office/word/2010/wordprocessingGroup" xmlns:wpi="http://schemas.microsoft.com/office/word/2010/wordprocessingInk" xmlns:wne="http://schemas.microsoft.com/office/word/2006/wordml" xmlns:wps="http://schemas.microsoft.com/office/word/2010/wordprocessingShape" mc:Ignorable="w14 w15 w16se w16cid w16 w16cex w16sdtdh wp14">
+<w:document xmlns:wpc="http://schemas.microsoft.com/office/word/2010/wordprocessingCanvas" xmlns:cx="http://schemas.microsoft.com/office/drawing/2014/chartex" xmlns:mc="http://schemas.openxmlformats.org/markup-compatibility/2006" xmlns:o="urn:schemas-microsoft-com:office:office" xmlns:r="http://schemas.openxmlformats.org/officeDocument/2006/relationships" xmlns:m="http://schemas.openxmlformats.org/officeDocument/2006/math" xmlns:v="urn:schemas-microsoft-com:vml" xmlns:wp14="http://schemas.microsoft.com/office/word/2010/wordprocessingDrawing" xmlns:wp="http://schemas.openxmlformats.org/drawingml/2006/wordprocessingDrawing" xmlns:w10="urn:schemas-microsoft-com:office:word" xmlns:w="http://schemas.openxmlformats.org/wordprocessingml/2006/main" xmlns:w14="http://schemas.microsoft.com/office/word/2010/wordml" xmlns:w15="http://schemas.microsoft.com/office/word/2012/wordml" xmlns:w16se="http://schemas.microsoft.com/office/word/2015/wordml/symex" xmlns:wpg="http://schemas.microsoft.com/office/word/2010/wordprocessingGroup" xmlns:wpi="http://schemas.microsoft.com/office/word/2010/wordprocessingInk" xmlns:wne="http://schemas.microsoft.com/office/word/2006/wordml" xmlns:wps="http://schemas.microsoft.com/office/word/2010/wordprocessingShape" mc:Ignorable="w14 w15 w16se wp14">
   <w:body>
     <w:p>
       <w:pPr>
@@ -59,25 +59,7 @@
           <w:color w:val="FF0000"/>
           <w:lang w:val="en-US"/>
         </w:rPr>
-        <w:t>${</w:t>
-      </w:r>
-      <w:proofErr w:type="spellStart"/>
-      <w:r>
-        <w:rPr>
-          <w:rFonts w:ascii="Times New Roman" w:eastAsiaTheme="minorEastAsia" w:hAnsi="Times New Roman" w:cs="Times New Roman"/>
-          <w:color w:val="FF0000"/>
-          <w:lang w:val="en-US"/>
-        </w:rPr>
-        <w:t>createYear</w:t>
-      </w:r>
-      <w:proofErr w:type="spellEnd"/>
-      <w:r>
-        <w:rPr>
-          <w:rFonts w:ascii="Times New Roman" w:eastAsiaTheme="minorEastAsia" w:hAnsi="Times New Roman" w:cs="Times New Roman"/>
-          <w:color w:val="FF0000"/>
-          <w:lang w:val="en-US"/>
-        </w:rPr>
-        <w:t>}</w:t>
+        <w:t>${createYear}</w:t>
       </w:r>
       <w:r>
         <w:rPr>
@@ -111,25 +93,7 @@
           <w:color w:val="FF0000"/>
           <w:lang w:val="en-US"/>
         </w:rPr>
-        <w:t>{</w:t>
-      </w:r>
-      <w:proofErr w:type="spellStart"/>
-      <w:r>
-        <w:rPr>
-          <w:rFonts w:ascii="Times New Roman" w:eastAsiaTheme="minorEastAsia" w:hAnsi="Times New Roman" w:cs="Times New Roman"/>
-          <w:color w:val="FF0000"/>
-          <w:lang w:val="en-US"/>
-        </w:rPr>
-        <w:t>createMonth</w:t>
-      </w:r>
-      <w:proofErr w:type="spellEnd"/>
-      <w:r>
-        <w:rPr>
-          <w:rFonts w:ascii="Times New Roman" w:eastAsiaTheme="minorEastAsia" w:hAnsi="Times New Roman" w:cs="Times New Roman"/>
-          <w:color w:val="FF0000"/>
-          <w:lang w:val="en-US"/>
-        </w:rPr>
-        <w:t>}</w:t>
+        <w:t>{createMonth}</w:t>
       </w:r>
       <w:r>
         <w:rPr>
@@ -162,25 +126,7 @@
           <w:color w:val="FF0000"/>
           <w:lang w:val="en-US"/>
         </w:rPr>
-        <w:t>${</w:t>
-      </w:r>
-      <w:proofErr w:type="spellStart"/>
-      <w:r>
-        <w:rPr>
-          <w:rFonts w:ascii="Times New Roman" w:eastAsiaTheme="minorEastAsia" w:hAnsi="Times New Roman" w:cs="Times New Roman"/>
-          <w:color w:val="FF0000"/>
-          <w:lang w:val="en-US"/>
-        </w:rPr>
-        <w:t>createDay</w:t>
-      </w:r>
-      <w:proofErr w:type="spellEnd"/>
-      <w:r>
-        <w:rPr>
-          <w:rFonts w:ascii="Times New Roman" w:eastAsiaTheme="minorEastAsia" w:hAnsi="Times New Roman" w:cs="Times New Roman"/>
-          <w:color w:val="FF0000"/>
-          <w:lang w:val="en-US"/>
-        </w:rPr>
-        <w:t>}</w:t>
+        <w:t>${createDay}</w:t>
       </w:r>
       <w:r>
         <w:rPr>
@@ -277,25 +223,7 @@
           <w:color w:val="FF0000"/>
           <w:lang w:val="en-US"/>
         </w:rPr>
-        <w:t>${</w:t>
-      </w:r>
-      <w:proofErr w:type="spellStart"/>
-      <w:r>
-        <w:rPr>
-          <w:rFonts w:ascii="Times New Roman" w:eastAsiaTheme="minorEastAsia" w:hAnsi="Times New Roman" w:cs="Times New Roman"/>
-          <w:color w:val="FF0000"/>
-          <w:lang w:val="en-US"/>
-        </w:rPr>
-        <w:t>createDay</w:t>
-      </w:r>
-      <w:proofErr w:type="spellEnd"/>
-      <w:r>
-        <w:rPr>
-          <w:rFonts w:ascii="Times New Roman" w:eastAsiaTheme="minorEastAsia" w:hAnsi="Times New Roman" w:cs="Times New Roman"/>
-          <w:color w:val="FF0000"/>
-          <w:lang w:val="en-US"/>
-        </w:rPr>
-        <w:t>}</w:t>
+        <w:t>${createDay}</w:t>
       </w:r>
       <w:r>
         <w:rPr>
@@ -327,25 +255,7 @@
           <w:color w:val="FF0000"/>
           <w:lang w:val="en-US"/>
         </w:rPr>
-        <w:t>${</w:t>
-      </w:r>
-      <w:proofErr w:type="spellStart"/>
-      <w:r>
-        <w:rPr>
-          <w:rFonts w:ascii="Times New Roman" w:eastAsiaTheme="minorEastAsia" w:hAnsi="Times New Roman" w:cs="Times New Roman"/>
-          <w:color w:val="FF0000"/>
-          <w:lang w:val="en-US"/>
-        </w:rPr>
-        <w:t>createDay</w:t>
-      </w:r>
-      <w:proofErr w:type="spellEnd"/>
-      <w:r>
-        <w:rPr>
-          <w:rFonts w:ascii="Times New Roman" w:eastAsiaTheme="minorEastAsia" w:hAnsi="Times New Roman" w:cs="Times New Roman"/>
-          <w:color w:val="FF0000"/>
-          <w:lang w:val="en-US"/>
-        </w:rPr>
-        <w:t>}</w:t>
+        <w:t>${createDay}</w:t>
       </w:r>
       <w:r>
         <w:rPr>
@@ -467,23 +377,7 @@
           <w:rFonts w:asciiTheme="minorEastAsia" w:eastAsiaTheme="minorEastAsia" w:hAnsiTheme="minorEastAsia" w:cstheme="minorEastAsia"/>
           <w:lang w:val="en-US"/>
         </w:rPr>
-        <w:t>${</w:t>
-      </w:r>
-      <w:proofErr w:type="spellStart"/>
-      <w:r>
-        <w:rPr>
-          <w:rFonts w:asciiTheme="minorEastAsia" w:eastAsiaTheme="minorEastAsia" w:hAnsiTheme="minorEastAsia" w:cstheme="minorEastAsia"/>
-          <w:lang w:val="en-US"/>
-        </w:rPr>
-        <w:t>personName</w:t>
-      </w:r>
-      <w:proofErr w:type="spellEnd"/>
-      <w:r>
-        <w:rPr>
-          <w:rFonts w:asciiTheme="minorEastAsia" w:eastAsiaTheme="minorEastAsia" w:hAnsiTheme="minorEastAsia" w:cstheme="minorEastAsia"/>
-          <w:lang w:val="en-US"/>
-        </w:rPr>
-        <w:t>}</w:t>
+        <w:t>${personName}</w:t>
       </w:r>
       <w:r>
         <w:rPr>
@@ -540,23 +434,7 @@
           <w:rFonts w:ascii="Times New Roman" w:hAnsi="Times New Roman" w:cs="Times New Roman"/>
           <w:lang w:val="en-US"/>
         </w:rPr>
-        <w:t>${</w:t>
-      </w:r>
-      <w:proofErr w:type="spellStart"/>
-      <w:r>
-        <w:rPr>
-          <w:rFonts w:ascii="Times New Roman" w:hAnsi="Times New Roman" w:cs="Times New Roman"/>
-          <w:lang w:val="en-US"/>
-        </w:rPr>
-        <w:t>workUnit</w:t>
-      </w:r>
-      <w:proofErr w:type="spellEnd"/>
-      <w:r>
-        <w:rPr>
-          <w:rFonts w:ascii="Times New Roman" w:hAnsi="Times New Roman" w:cs="Times New Roman"/>
-          <w:lang w:val="en-US"/>
-        </w:rPr>
-        <w:t>}</w:t>
+        <w:t>${workUnit}</w:t>
       </w:r>
       <w:r>
         <w:rPr>
@@ -610,23 +488,7 @@
           <w:rFonts w:ascii="Times New Roman" w:eastAsiaTheme="minorEastAsia" w:hAnsi="Times New Roman" w:cs="Times New Roman"/>
           <w:lang w:val="en-US"/>
         </w:rPr>
-        <w:t>${</w:t>
-      </w:r>
-      <w:proofErr w:type="spellStart"/>
-      <w:r>
-        <w:rPr>
-          <w:rFonts w:ascii="Times New Roman" w:eastAsiaTheme="minorEastAsia" w:hAnsi="Times New Roman" w:cs="Times New Roman"/>
-          <w:lang w:val="en-US"/>
-        </w:rPr>
-        <w:t>personPhone</w:t>
-      </w:r>
-      <w:proofErr w:type="spellEnd"/>
-      <w:r>
-        <w:rPr>
-          <w:rFonts w:ascii="Times New Roman" w:eastAsiaTheme="minorEastAsia" w:hAnsi="Times New Roman" w:cs="Times New Roman"/>
-          <w:lang w:val="en-US"/>
-        </w:rPr>
-        <w:t>}</w:t>
+        <w:t>${personPhone}</w:t>
       </w:r>
       <w:r>
         <w:rPr>
@@ -711,21 +573,12 @@
           <w:rFonts w:asciiTheme="minorEastAsia" w:eastAsiaTheme="minorEastAsia" w:hAnsiTheme="minorEastAsia" w:cstheme="minorEastAsia" w:hint="eastAsia"/>
           <w:spacing w:val="-1"/>
         </w:rPr>
-        <w:t xml:space="preserve"> </w:t>
-      </w:r>
-      <w:proofErr w:type="gramStart"/>
+        <w:t xml:space="preserve"> 孙寨</w:t>
+      </w:r>
       <w:r>
         <w:rPr>
           <w:rFonts w:asciiTheme="minorEastAsia" w:eastAsiaTheme="minorEastAsia" w:hAnsiTheme="minorEastAsia" w:cstheme="minorEastAsia" w:hint="eastAsia"/>
           <w:spacing w:val="-1"/>
-        </w:rPr>
-        <w:t>孙寨</w:t>
-      </w:r>
-      <w:proofErr w:type="gramEnd"/>
-      <w:r>
-        <w:rPr>
-          <w:rFonts w:asciiTheme="minorEastAsia" w:eastAsiaTheme="minorEastAsia" w:hAnsiTheme="minorEastAsia" w:cstheme="minorEastAsia" w:hint="eastAsia"/>
-          <w:spacing w:val="-1"/>
           <w:lang w:val="en-US"/>
         </w:rPr>
         <w:t xml:space="preserve">    </w:t>
@@ -747,14 +600,7 @@
         <w:rPr>
           <w:rFonts w:ascii="Times New Roman" w:eastAsiaTheme="minorEastAsia" w:hAnsi="Times New Roman" w:cs="Times New Roman"/>
         </w:rPr>
-        <w:t>320215</w:t>
-      </w:r>
-      <w:r>
-        <w:rPr>
-          <w:rFonts w:ascii="Times New Roman" w:eastAsiaTheme="minorEastAsia" w:hAnsi="Times New Roman" w:cs="Times New Roman"/>
-          <w:lang w:val="en-US"/>
-        </w:rPr>
-        <w:t>26</w:t>
+        <w:t>10020617124</w:t>
       </w:r>
       <w:r>
         <w:rPr>
@@ -787,13 +633,8 @@
         </w:rPr>
         <w:t xml:space="preserve">   沙海芬  </w:t>
       </w:r>
-      <w:r>
-        <w:rPr>
-          <w:rFonts w:asciiTheme="minorEastAsia" w:eastAsiaTheme="minorEastAsia" w:hAnsiTheme="minorEastAsia" w:cstheme="minorEastAsia" w:hint="eastAsia"/>
-          <w:lang w:val="en-US"/>
-        </w:rPr>
-        <w:t xml:space="preserve">   </w:t>
-      </w:r>
+      <w:bookmarkStart w:id="0" w:name="_GoBack"/>
+      <w:bookmarkEnd w:id="0"/>
       <w:r>
         <w:rPr>
           <w:rFonts w:asciiTheme="minorEastAsia" w:eastAsiaTheme="minorEastAsia" w:hAnsiTheme="minorEastAsia" w:cstheme="minorEastAsia" w:hint="eastAsia"/>
@@ -812,14 +653,7 @@
         <w:rPr>
           <w:rFonts w:ascii="Times New Roman" w:eastAsiaTheme="minorEastAsia" w:hAnsi="Times New Roman" w:cs="Times New Roman"/>
         </w:rPr>
-        <w:t>32021</w:t>
-      </w:r>
-      <w:r>
-        <w:rPr>
-          <w:rFonts w:ascii="Times New Roman" w:eastAsiaTheme="minorEastAsia" w:hAnsi="Times New Roman" w:cs="Times New Roman"/>
-          <w:lang w:val="en-US"/>
-        </w:rPr>
-        <w:t>247</w:t>
+        <w:t>10020617125</w:t>
       </w:r>
       <w:r>
         <w:rPr>
@@ -1277,6 +1111,7 @@
           <w:spacing w:val="-1"/>
           <w:u w:val="none"/>
         </w:rPr>
+        <w:lastRenderedPageBreak/>
         <w:t>执</w:t>
       </w:r>
       <w:r>
@@ -1404,6 +1239,7 @@
           <w:rFonts w:asciiTheme="minorEastAsia" w:eastAsiaTheme="minorEastAsia" w:hAnsiTheme="minorEastAsia" w:cstheme="minorEastAsia" w:hint="eastAsia"/>
           <w:u w:val="none"/>
         </w:rPr>
+        <w:lastRenderedPageBreak/>
         <w:t>执法证号：</w:t>
       </w:r>
       <w:r>
@@ -1562,7 +1398,7 @@
 </file>
 
 <file path=word/endnotes.xml><?xml version="1.0" encoding="utf-8"?>
-<w:endnotes xmlns:wpc="http://schemas.microsoft.com/office/word/2010/wordprocessingCanvas" xmlns:cx="http://schemas.microsoft.com/office/drawing/2014/chartex" xmlns:cx1="http://schemas.microsoft.com/office/drawing/2015/9/8/chartex" xmlns:cx2="http://schemas.microsoft.com/office/drawing/2015/10/21/chartex" xmlns:cx3="http://schemas.microsoft.com/office/drawing/2016/5/9/chartex" xmlns:cx4="http://schemas.microsoft.com/office/drawing/2016/5/10/chartex" xmlns:cx5="http://schemas.microsoft.com/office/drawing/2016/5/11/chartex" xmlns:cx6="http://schemas.microsoft.com/office/drawing/2016/5/12/chartex" xmlns:cx7="http://schemas.microsoft.com/office/drawing/2016/5/13/chartex" xmlns:cx8="http://schemas.microsoft.com/office/drawing/2016/5/14/chartex" xmlns:mc="http://schemas.openxmlformats.org/markup-compatibility/2006" xmlns:aink="http://schemas.microsoft.com/office/drawing/2016/ink" xmlns:am3d="http://schemas.microsoft.com/office/drawing/2017/model3d" xmlns:o="urn:schemas-microsoft-com:office:office" xmlns:oel="http://schemas.microsoft.com/office/2019/extlst" xmlns:r="http://schemas.openxmlformats.org/officeDocument/2006/relationships" xmlns:m="http://schemas.openxmlformats.org/officeDocument/2006/math" xmlns:v="urn:schemas-microsoft-com:vml" xmlns:wp14="http://schemas.microsoft.com/office/word/2010/wordprocessingDrawing" xmlns:wp="http://schemas.openxmlformats.org/drawingml/2006/wordprocessingDrawing" xmlns:w10="urn:schemas-microsoft-com:office:word" xmlns:w="http://schemas.openxmlformats.org/wordprocessingml/2006/main" xmlns:w14="http://schemas.microsoft.com/office/word/2010/wordml" xmlns:w15="http://schemas.microsoft.com/office/word/2012/wordml" xmlns:w16cex="http://schemas.microsoft.com/office/word/2018/wordml/cex" xmlns:w16cid="http://schemas.microsoft.com/office/word/2016/wordml/cid" xmlns:w16="http://schemas.microsoft.com/office/word/2018/wordml" xmlns:w16sdtdh="http://schemas.microsoft.com/office/word/2020/wordml/sdtdatahash" xmlns:w16se="http://schemas.microsoft.com/office/word/2015/wordml/symex" xmlns:wpg="http://schemas.microsoft.com/office/word/2010/wordprocessingGroup" xmlns:wpi="http://schemas.microsoft.com/office/word/2010/wordprocessingInk" xmlns:wne="http://schemas.microsoft.com/office/word/2006/wordml" xmlns:wps="http://schemas.microsoft.com/office/word/2010/wordprocessingShape" mc:Ignorable="w14 w15 w16se w16cid w16 w16cex w16sdtdh wp14">
+<w:endnotes xmlns:wpc="http://schemas.microsoft.com/office/word/2010/wordprocessingCanvas" xmlns:cx="http://schemas.microsoft.com/office/drawing/2014/chartex" xmlns:mc="http://schemas.openxmlformats.org/markup-compatibility/2006" xmlns:o="urn:schemas-microsoft-com:office:office" xmlns:r="http://schemas.openxmlformats.org/officeDocument/2006/relationships" xmlns:m="http://schemas.openxmlformats.org/officeDocument/2006/math" xmlns:v="urn:schemas-microsoft-com:vml" xmlns:wp14="http://schemas.microsoft.com/office/word/2010/wordprocessingDrawing" xmlns:wp="http://schemas.openxmlformats.org/drawingml/2006/wordprocessingDrawing" xmlns:w10="urn:schemas-microsoft-com:office:word" xmlns:w="http://schemas.openxmlformats.org/wordprocessingml/2006/main" xmlns:w14="http://schemas.microsoft.com/office/word/2010/wordml" xmlns:w15="http://schemas.microsoft.com/office/word/2012/wordml" xmlns:w16se="http://schemas.microsoft.com/office/word/2015/wordml/symex" xmlns:wpg="http://schemas.microsoft.com/office/word/2010/wordprocessingGroup" xmlns:wpi="http://schemas.microsoft.com/office/word/2010/wordprocessingInk" xmlns:wne="http://schemas.microsoft.com/office/word/2006/wordml" xmlns:wps="http://schemas.microsoft.com/office/word/2010/wordprocessingShape" mc:Ignorable="w14 w15 w16se wp14">
   <w:endnote w:type="separator" w:id="-1">
     <w:p>
       <w:r>
@@ -1581,7 +1417,7 @@
 </file>
 
 <file path=word/footnotes.xml><?xml version="1.0" encoding="utf-8"?>
-<w:footnotes xmlns:wpc="http://schemas.microsoft.com/office/word/2010/wordprocessingCanvas" xmlns:cx="http://schemas.microsoft.com/office/drawing/2014/chartex" xmlns:cx1="http://schemas.microsoft.com/office/drawing/2015/9/8/chartex" xmlns:cx2="http://schemas.microsoft.com/office/drawing/2015/10/21/chartex" xmlns:cx3="http://schemas.microsoft.com/office/drawing/2016/5/9/chartex" xmlns:cx4="http://schemas.microsoft.com/office/drawing/2016/5/10/chartex" xmlns:cx5="http://schemas.microsoft.com/office/drawing/2016/5/11/chartex" xmlns:cx6="http://schemas.microsoft.com/office/drawing/2016/5/12/chartex" xmlns:cx7="http://schemas.microsoft.com/office/drawing/2016/5/13/chartex" xmlns:cx8="http://schemas.microsoft.com/office/drawing/2016/5/14/chartex" xmlns:mc="http://schemas.openxmlformats.org/markup-compatibility/2006" xmlns:aink="http://schemas.microsoft.com/office/drawing/2016/ink" xmlns:am3d="http://schemas.microsoft.com/office/drawing/2017/model3d" xmlns:o="urn:schemas-microsoft-com:office:office" xmlns:oel="http://schemas.microsoft.com/office/2019/extlst" xmlns:r="http://schemas.openxmlformats.org/officeDocument/2006/relationships" xmlns:m="http://schemas.openxmlformats.org/officeDocument/2006/math" xmlns:v="urn:schemas-microsoft-com:vml" xmlns:wp14="http://schemas.microsoft.com/office/word/2010/wordprocessingDrawing" xmlns:wp="http://schemas.openxmlformats.org/drawingml/2006/wordprocessingDrawing" xmlns:w10="urn:schemas-microsoft-com:office:word" xmlns:w="http://schemas.openxmlformats.org/wordprocessingml/2006/main" xmlns:w14="http://schemas.microsoft.com/office/word/2010/wordml" xmlns:w15="http://schemas.microsoft.com/office/word/2012/wordml" xmlns:w16cex="http://schemas.microsoft.com/office/word/2018/wordml/cex" xmlns:w16cid="http://schemas.microsoft.com/office/word/2016/wordml/cid" xmlns:w16="http://schemas.microsoft.com/office/word/2018/wordml" xmlns:w16sdtdh="http://schemas.microsoft.com/office/word/2020/wordml/sdtdatahash" xmlns:w16se="http://schemas.microsoft.com/office/word/2015/wordml/symex" xmlns:wpg="http://schemas.microsoft.com/office/word/2010/wordprocessingGroup" xmlns:wpi="http://schemas.microsoft.com/office/word/2010/wordprocessingInk" xmlns:wne="http://schemas.microsoft.com/office/word/2006/wordml" xmlns:wps="http://schemas.microsoft.com/office/word/2010/wordprocessingShape" mc:Ignorable="w14 w15 w16se w16cid w16 w16cex w16sdtdh wp14">
+<w:footnotes xmlns:wpc="http://schemas.microsoft.com/office/word/2010/wordprocessingCanvas" xmlns:cx="http://schemas.microsoft.com/office/drawing/2014/chartex" xmlns:mc="http://schemas.openxmlformats.org/markup-compatibility/2006" xmlns:o="urn:schemas-microsoft-com:office:office" xmlns:r="http://schemas.openxmlformats.org/officeDocument/2006/relationships" xmlns:m="http://schemas.openxmlformats.org/officeDocument/2006/math" xmlns:v="urn:schemas-microsoft-com:vml" xmlns:wp14="http://schemas.microsoft.com/office/word/2010/wordprocessingDrawing" xmlns:wp="http://schemas.openxmlformats.org/drawingml/2006/wordprocessingDrawing" xmlns:w10="urn:schemas-microsoft-com:office:word" xmlns:w="http://schemas.openxmlformats.org/wordprocessingml/2006/main" xmlns:w14="http://schemas.microsoft.com/office/word/2010/wordml" xmlns:w15="http://schemas.microsoft.com/office/word/2012/wordml" xmlns:w16se="http://schemas.microsoft.com/office/word/2015/wordml/symex" xmlns:wpg="http://schemas.microsoft.com/office/word/2010/wordprocessingGroup" xmlns:wpi="http://schemas.microsoft.com/office/word/2010/wordprocessingInk" xmlns:wne="http://schemas.microsoft.com/office/word/2006/wordml" xmlns:wps="http://schemas.microsoft.com/office/word/2010/wordprocessingShape" mc:Ignorable="w14 w15 w16se wp14">
   <w:footnote w:type="separator" w:id="-1">
     <w:p>
       <w:r>
@@ -1600,7 +1436,7 @@
 </file>
 
 <file path=word/styles.xml><?xml version="1.0" encoding="utf-8"?>
-<w:styles xmlns:mc="http://schemas.openxmlformats.org/markup-compatibility/2006" xmlns:r="http://schemas.openxmlformats.org/officeDocument/2006/relationships" xmlns:w="http://schemas.openxmlformats.org/wordprocessingml/2006/main" xmlns:w14="http://schemas.microsoft.com/office/word/2010/wordml" xmlns:w15="http://schemas.microsoft.com/office/word/2012/wordml" xmlns:w16cex="http://schemas.microsoft.com/office/word/2018/wordml/cex" xmlns:w16cid="http://schemas.microsoft.com/office/word/2016/wordml/cid" xmlns:w16="http://schemas.microsoft.com/office/word/2018/wordml" xmlns:w16sdtdh="http://schemas.microsoft.com/office/word/2020/wordml/sdtdatahash" xmlns:w16se="http://schemas.microsoft.com/office/word/2015/wordml/symex" mc:Ignorable="w14 w15 w16se w16cid w16 w16cex w16sdtdh">
+<w:styles xmlns:mc="http://schemas.openxmlformats.org/markup-compatibility/2006" xmlns:r="http://schemas.openxmlformats.org/officeDocument/2006/relationships" xmlns:w="http://schemas.openxmlformats.org/wordprocessingml/2006/main" xmlns:w14="http://schemas.microsoft.com/office/word/2010/wordml" xmlns:w15="http://schemas.microsoft.com/office/word/2012/wordml" xmlns:w16se="http://schemas.microsoft.com/office/word/2015/wordml/symex" mc:Ignorable="w14 w15 w16se">
   <w:docDefaults>
     <w:rPrDefault>
       <w:rPr>
@@ -1610,7 +1446,7 @@
     </w:rPrDefault>
     <w:pPrDefault/>
   </w:docDefaults>
-  <w:latentStyles w:defLockedState="0" w:defUIPriority="99" w:defSemiHidden="0" w:defUnhideWhenUsed="0" w:defQFormat="0" w:count="376">
+  <w:latentStyles w:defLockedState="0" w:defUIPriority="99" w:defSemiHidden="0" w:defUnhideWhenUsed="0" w:defQFormat="0" w:count="371">
     <w:lsdException w:name="Normal" w:uiPriority="0" w:qFormat="1"/>
     <w:lsdException w:name="heading 1" w:uiPriority="9" w:qFormat="1"/>
     <w:lsdException w:name="heading 2" w:semiHidden="1" w:uiPriority="9" w:unhideWhenUsed="1" w:qFormat="1"/>
@@ -1979,11 +1815,6 @@
     <w:lsdException w:name="List Table 5 Dark Accent 6" w:uiPriority="50"/>
     <w:lsdException w:name="List Table 6 Colorful Accent 6" w:uiPriority="51"/>
     <w:lsdException w:name="List Table 7 Colorful Accent 6" w:uiPriority="52"/>
-    <w:lsdException w:name="Mention" w:semiHidden="1" w:unhideWhenUsed="1"/>
-    <w:lsdException w:name="Smart Hyperlink" w:semiHidden="1" w:unhideWhenUsed="1"/>
-    <w:lsdException w:name="Hashtag" w:semiHidden="1" w:unhideWhenUsed="1"/>
-    <w:lsdException w:name="Unresolved Mention" w:semiHidden="1" w:unhideWhenUsed="1"/>
-    <w:lsdException w:name="Smart Link" w:semiHidden="1" w:unhideWhenUsed="1"/>
   </w:latentStyles>
   <w:style w:type="paragraph" w:default="1" w:styleId="a">
     <w:name w:val="Normal"/>

--- a/src/main/resources/docxTemplate/6.docx
+++ b/src/main/resources/docxTemplate/6.docx
@@ -544,12 +544,38 @@
         </w:rPr>
         <w:t>邮编：</w:t>
       </w:r>
-      <w:r>
-        <w:rPr>
-          <w:rFonts w:ascii="Times New Roman" w:eastAsiaTheme="minorEastAsia" w:hAnsi="Times New Roman" w:cs="Times New Roman"/>
-        </w:rPr>
-        <w:t>233000</w:t>
-      </w:r>
+      <w:bookmarkStart w:id="0" w:name="_GoBack"/>
+      <w:r>
+        <w:rPr>
+          <w:rFonts w:ascii="Times New Roman" w:eastAsiaTheme="minorEastAsia" w:hAnsi="Times New Roman" w:cs="Times New Roman"/>
+        </w:rPr>
+        <w:t>${</w:t>
+      </w:r>
+      <w:r>
+        <w:rPr>
+          <w:rFonts w:ascii="Times New Roman" w:eastAsiaTheme="minorEastAsia" w:hAnsi="Times New Roman" w:cs="Times New Roman" w:hint="eastAsia"/>
+        </w:rPr>
+        <w:t>post</w:t>
+      </w:r>
+      <w:r>
+        <w:rPr>
+          <w:rFonts w:ascii="Times New Roman" w:eastAsiaTheme="minorEastAsia" w:hAnsi="Times New Roman" w:cs="Times New Roman"/>
+        </w:rPr>
+        <w:t>C</w:t>
+      </w:r>
+      <w:r>
+        <w:rPr>
+          <w:rFonts w:ascii="Times New Roman" w:eastAsiaTheme="minorEastAsia" w:hAnsi="Times New Roman" w:cs="Times New Roman" w:hint="eastAsia"/>
+        </w:rPr>
+        <w:t>ode</w:t>
+      </w:r>
+      <w:r>
+        <w:rPr>
+          <w:rFonts w:ascii="Times New Roman" w:eastAsiaTheme="minorEastAsia" w:hAnsi="Times New Roman" w:cs="Times New Roman"/>
+        </w:rPr>
+        <w:t>}</w:t>
+      </w:r>
+      <w:bookmarkEnd w:id="0"/>
     </w:p>
     <w:p>
       <w:pPr>
@@ -633,8 +659,6 @@
         </w:rPr>
         <w:t xml:space="preserve">   沙海芬  </w:t>
       </w:r>
-      <w:bookmarkStart w:id="0" w:name="_GoBack"/>
-      <w:bookmarkEnd w:id="0"/>
       <w:r>
         <w:rPr>
           <w:rFonts w:asciiTheme="minorEastAsia" w:eastAsiaTheme="minorEastAsia" w:hAnsiTheme="minorEastAsia" w:cstheme="minorEastAsia" w:hint="eastAsia"/>
